--- a/Doc/项目总结报告.docx
+++ b/Doc/项目总结报告.docx
@@ -242,7 +242,6 @@
               <w:spacing w:line="460" w:lineRule="atLeast"/>
               <w:jc w:val="center"/>
               <w:rPr>
-                <w:rFonts w:hint="eastAsia"/>
                 <w:szCs w:val="21"/>
               </w:rPr>
             </w:pPr>
@@ -290,7 +289,6 @@
               <w:spacing w:line="460" w:lineRule="atLeast"/>
               <w:jc w:val="center"/>
               <w:rPr>
-                <w:rFonts w:hint="eastAsia"/>
                 <w:szCs w:val="21"/>
               </w:rPr>
             </w:pPr>
@@ -315,7 +313,6 @@
               <w:spacing w:line="460" w:lineRule="atLeast"/>
               <w:jc w:val="center"/>
               <w:rPr>
-                <w:rFonts w:hint="eastAsia"/>
                 <w:color w:val="0070C0"/>
                 <w:szCs w:val="21"/>
               </w:rPr>
@@ -343,7 +340,6 @@
               <w:spacing w:line="460" w:lineRule="atLeast"/>
               <w:jc w:val="center"/>
               <w:rPr>
-                <w:rFonts w:hint="eastAsia"/>
                 <w:szCs w:val="21"/>
               </w:rPr>
             </w:pPr>
@@ -391,7 +387,6 @@
               <w:spacing w:line="460" w:lineRule="atLeast"/>
               <w:jc w:val="center"/>
               <w:rPr>
-                <w:rFonts w:hint="eastAsia"/>
                 <w:szCs w:val="21"/>
               </w:rPr>
             </w:pPr>
@@ -416,7 +411,6 @@
               <w:spacing w:line="460" w:lineRule="atLeast"/>
               <w:jc w:val="center"/>
               <w:rPr>
-                <w:rFonts w:hint="eastAsia"/>
                 <w:color w:val="0070C0"/>
                 <w:szCs w:val="21"/>
               </w:rPr>
@@ -662,7 +656,6 @@
               <w:spacing w:line="460" w:lineRule="atLeast"/>
               <w:jc w:val="left"/>
               <w:rPr>
-                <w:rFonts w:hint="eastAsia"/>
                 <w:szCs w:val="21"/>
               </w:rPr>
             </w:pPr>
@@ -774,7 +767,6 @@
               <w:spacing w:line="460" w:lineRule="atLeast"/>
               <w:jc w:val="left"/>
               <w:rPr>
-                <w:rFonts w:hint="eastAsia"/>
                 <w:szCs w:val="21"/>
               </w:rPr>
             </w:pPr>
@@ -792,7 +784,6 @@
               <w:spacing w:line="460" w:lineRule="atLeast"/>
               <w:jc w:val="left"/>
               <w:rPr>
-                <w:rFonts w:hint="eastAsia"/>
                 <w:szCs w:val="21"/>
               </w:rPr>
             </w:pPr>
@@ -840,7 +831,6 @@
               <w:spacing w:line="460" w:lineRule="atLeast"/>
               <w:jc w:val="left"/>
               <w:rPr>
-                <w:rFonts w:hint="eastAsia"/>
                 <w:szCs w:val="21"/>
               </w:rPr>
             </w:pPr>
@@ -954,7 +944,6 @@
               <w:spacing w:line="460" w:lineRule="atLeast"/>
               <w:jc w:val="left"/>
               <w:rPr>
-                <w:rFonts w:hint="eastAsia"/>
                 <w:szCs w:val="21"/>
               </w:rPr>
             </w:pPr>
@@ -1053,7 +1042,6 @@
               <w:spacing w:line="460" w:lineRule="atLeast"/>
               <w:jc w:val="left"/>
               <w:rPr>
-                <w:rFonts w:hint="eastAsia"/>
                 <w:szCs w:val="21"/>
               </w:rPr>
             </w:pPr>
@@ -1100,7 +1088,6 @@
               <w:spacing w:line="460" w:lineRule="atLeast"/>
               <w:jc w:val="left"/>
               <w:rPr>
-                <w:rFonts w:hint="eastAsia"/>
                 <w:szCs w:val="21"/>
               </w:rPr>
             </w:pPr>
@@ -1139,7 +1126,6 @@
               <w:spacing w:line="460" w:lineRule="atLeast"/>
               <w:jc w:val="left"/>
               <w:rPr>
-                <w:rFonts w:hint="eastAsia"/>
                 <w:szCs w:val="21"/>
               </w:rPr>
             </w:pPr>
@@ -1616,14 +1602,23 @@
                 <w:rFonts w:ascii="宋体" w:hint="eastAsia"/>
                 <w:szCs w:val="21"/>
               </w:rPr>
-              <w:t>（14*</w:t>
-            </w:r>
-            <w:r>
-              <w:rPr>
-                <w:rFonts w:ascii="宋体"/>
-                <w:szCs w:val="21"/>
-              </w:rPr>
-              <w:t>3</w:t>
+              <w:t>（</w:t>
+            </w:r>
+            <w:r>
+              <w:rPr>
+                <w:rFonts w:ascii="宋体" w:hint="eastAsia"/>
+                <w:szCs w:val="21"/>
+              </w:rPr>
+              <w:t>3*</w:t>
+            </w:r>
+            <w:bookmarkStart w:id="0" w:name="_GoBack"/>
+            <w:bookmarkEnd w:id="0"/>
+            <w:r>
+              <w:rPr>
+                <w:rFonts w:ascii="宋体" w:hint="eastAsia"/>
+                <w:szCs w:val="21"/>
+              </w:rPr>
+              <w:t>14</w:t>
             </w:r>
             <w:r>
               <w:rPr>
@@ -1682,7 +1677,6 @@
               <w:snapToGrid w:val="0"/>
               <w:spacing w:line="460" w:lineRule="atLeast"/>
               <w:rPr>
-                <w:rFonts w:hint="eastAsia"/>
                 <w:szCs w:val="21"/>
               </w:rPr>
             </w:pPr>
@@ -1711,7 +1705,6 @@
               <w:snapToGrid w:val="0"/>
               <w:spacing w:line="460" w:lineRule="atLeast"/>
               <w:rPr>
-                <w:rFonts w:hint="eastAsia"/>
                 <w:szCs w:val="21"/>
               </w:rPr>
             </w:pPr>
@@ -1950,12 +1943,9 @@
               <w:snapToGrid w:val="0"/>
               <w:spacing w:line="460" w:lineRule="atLeast"/>
               <w:rPr>
-                <w:rFonts w:hint="eastAsia"/>
-                <w:szCs w:val="21"/>
-              </w:rPr>
-            </w:pPr>
-            <w:bookmarkStart w:id="0" w:name="_GoBack"/>
-            <w:bookmarkEnd w:id="0"/>
+                <w:szCs w:val="21"/>
+              </w:rPr>
+            </w:pPr>
             <w:r>
               <w:rPr>
                 <w:rFonts w:hint="eastAsia"/>
@@ -5210,6 +5200,7 @@
   <w:style w:type="character" w:default="1" w:styleId="a0">
     <w:name w:val="Default Paragraph Font"/>
     <w:uiPriority w:val="1"/>
+    <w:semiHidden/>
     <w:unhideWhenUsed/>
   </w:style>
   <w:style w:type="table" w:default="1" w:styleId="a1">
